--- a/dr/Резюме на дипломния проект.docx
+++ b/dr/Резюме на дипломния проект.docx
@@ -5,24 +5,12 @@
     <w:p>
       <w:pPr>
         <w:pStyle w:val="Heading1"/>
-        <w:rPr>
-          <w:rFonts w:ascii="Times New Roman" w:hAnsi="Times New Roman" w:cs="Times New Roman"/>
-        </w:rPr>
-      </w:pPr>
-      <w:r>
-        <w:rPr>
-          <w:rFonts w:ascii="Times New Roman" w:hAnsi="Times New Roman" w:cs="Times New Roman"/>
-        </w:rPr>
+      </w:pPr>
+      <w:r>
         <w:t>Резюме на дипломния проект</w:t>
       </w:r>
     </w:p>
-    <w:p>
-      <w:pPr>
-        <w:rPr>
-          <w:rFonts w:ascii="Times New Roman" w:hAnsi="Times New Roman" w:cs="Times New Roman"/>
-        </w:rPr>
-      </w:pPr>
-    </w:p>
+    <w:p/>
     <w:p>
       <w:pPr>
         <w:pStyle w:val="Heading2"/>
@@ -110,340 +98,228 @@
         <w:rPr>
           <w:rFonts w:ascii="Times New Roman" w:hAnsi="Times New Roman" w:cs="Times New Roman"/>
           <w:sz w:val="24"/>
-          <w:lang w:val="en-US"/>
-        </w:rPr>
-      </w:pPr>
-    </w:p>
-    <w:p>
-      <w:pPr>
-        <w:pStyle w:val="Heading2"/>
-      </w:pPr>
-      <w:r>
-        <w:t>2. Увод</w:t>
-      </w:r>
-    </w:p>
-    <w:p>
-      <w:pPr>
+        </w:rPr>
+      </w:pPr>
+      <w:r>
         <w:rPr>
           <w:rFonts w:ascii="Times New Roman" w:hAnsi="Times New Roman" w:cs="Times New Roman"/>
           <w:sz w:val="24"/>
         </w:rPr>
-      </w:pPr>
-      <w:r>
+        <w:t xml:space="preserve"> </w:t>
+      </w:r>
+    </w:p>
+    <w:p>
+      <w:pPr>
+        <w:pStyle w:val="NoSpacing"/>
         <w:rPr>
           <w:rFonts w:ascii="Times New Roman" w:hAnsi="Times New Roman" w:cs="Times New Roman"/>
           <w:sz w:val="24"/>
         </w:rPr>
+      </w:pPr>
+    </w:p>
+    <w:p>
+      <w:pPr>
+        <w:pStyle w:val="Heading2"/>
+      </w:pPr>
+      <w:r>
+        <w:t>2. Увод</w:t>
+      </w:r>
+    </w:p>
+    <w:p>
+      <w:r>
         <w:t>В съвременните уеб приложения управлението на файлове е съществен компонент, който допринася за пълноценната функционалност и взаимодействие между потребителя и системата.</w:t>
+      </w:r>
+    </w:p>
+    <w:p/>
+    <w:p>
+      <w:pPr>
+        <w:pStyle w:val="Heading2"/>
+      </w:pPr>
+      <w:r>
+        <w:t xml:space="preserve">3. </w:t>
+      </w:r>
+      <w:r>
+        <w:t>Р</w:t>
+      </w:r>
+      <w:r>
+        <w:t>абота с файлове във уеб приложения</w:t>
+      </w:r>
+    </w:p>
+    <w:p>
+      <w:r>
+        <w:t>Файловете са основен елемент в уеб приложенията, използвани за съхранение и обмен на информация между клиента и сървъра. Работата с тях включва качване, сваляне, обработка, валидация и съхранение на данни в различни формати – текстови, изображения, аудио, видео и др.</w:t>
+      </w:r>
+    </w:p>
+    <w:p/>
+    <w:p>
+      <w:pPr>
+        <w:pStyle w:val="Heading2"/>
+      </w:pPr>
+      <w:r>
+        <w:t>4. Качване на файлове</w:t>
+      </w:r>
+    </w:p>
+    <w:p>
+      <w:r>
+        <w:t>Качването на файлове е ключова функция в уеб приложенията, която позволява на потребителите да изпращат документи, изображения, видеа и други файлове към сървъ</w:t>
+      </w:r>
+      <w:r>
+        <w:t>ра за съхранение или обработка.</w:t>
+      </w:r>
+    </w:p>
+    <w:p/>
+    <w:p>
+      <w:pPr>
+        <w:pStyle w:val="Heading2"/>
+      </w:pPr>
+      <w:r>
+        <w:t>5.Сваляне на файлове</w:t>
+      </w:r>
+    </w:p>
+    <w:p>
+      <w:r>
+        <w:t>Възможно е директно сваляне или динамично генериране на файлове (PDF, CSV, ZIP).</w:t>
+      </w:r>
+    </w:p>
+    <w:p>
+      <w:r>
+        <w:t>Файловете се подготвят спрямо заявката на потребителя.</w:t>
+      </w:r>
+    </w:p>
+    <w:p/>
+    <w:p>
+      <w:pPr>
+        <w:pStyle w:val="Heading2"/>
+      </w:pPr>
+      <w:r>
+        <w:t>6.Генериране и предоставяне на файлове</w:t>
+      </w:r>
+      <w:r>
+        <w:t xml:space="preserve"> на файлове за изтегляне</w:t>
+      </w:r>
+    </w:p>
+    <w:p>
+      <w:r>
+        <w:t>Генерирането и предоставянето на файлове за изтегляне позволява на потребителите лесно да получават отчети, изображен</w:t>
+      </w:r>
+      <w:r>
+        <w:t>ия и документи в удобен формат.</w:t>
+      </w:r>
+    </w:p>
+    <w:p/>
+    <w:p>
+      <w:pPr>
+        <w:pStyle w:val="Heading2"/>
+      </w:pPr>
+      <w:r>
+        <w:t>7. Оброботка на файлове от страна на клиента</w:t>
+      </w:r>
+    </w:p>
+    <w:p>
+      <w:r>
+        <w:t>Обработката на файлове от страна на клиента включва действия върху файлове директно в браузъра, без изпращане до сървъра.</w:t>
+      </w:r>
+    </w:p>
+    <w:p/>
+    <w:p>
+      <w:pPr>
+        <w:pStyle w:val="Heading2"/>
+        <w:rPr>
+          <w:lang w:val="en-US"/>
+        </w:rPr>
+      </w:pPr>
+      <w:r>
+        <w:lastRenderedPageBreak/>
+        <w:t xml:space="preserve">8.Четене и манипулиране на файлове с </w:t>
+      </w:r>
+      <w:r>
+        <w:rPr>
+          <w:lang w:val="en-US"/>
+        </w:rPr>
+        <w:t>Java Script</w:t>
+      </w:r>
+    </w:p>
+    <w:p>
+      <w:pPr>
+        <w:rPr>
+          <w:lang w:val="en-US"/>
+        </w:rPr>
+      </w:pPr>
+      <w:r>
+        <w:rPr>
+          <w:lang w:val="en-US"/>
+        </w:rPr>
+        <w:t>JavaScript използва File API и обекта FileReader, за да чете съдържанието на файлове, избрани от потребителя – като текст, изображения и двоични данни.</w:t>
+      </w:r>
+    </w:p>
+    <w:p>
+      <w:pPr>
+        <w:rPr>
+          <w:lang w:val="en-US"/>
+        </w:rPr>
+      </w:pPr>
+    </w:p>
+    <w:p>
+      <w:pPr>
+        <w:pStyle w:val="Heading2"/>
+      </w:pPr>
+      <w:r>
+        <w:t xml:space="preserve">9.Архитектура </w:t>
+      </w:r>
+      <w:r>
+        <w:t>на работа с файлове в уеб приложения</w:t>
+      </w:r>
+    </w:p>
+    <w:p>
+      <w:r>
+        <w:t>В уеб приложенията файловете се използват за съхранение, споделяне и обработка на данни. Те могат да се качват, генерират или изтеглят, като за ефективно управление се прилагат архитектурни решения за сигурност, мащабируемост и бърз достъп.</w:t>
+      </w:r>
+    </w:p>
+    <w:p/>
+    <w:p>
+      <w:pPr>
+        <w:pStyle w:val="Heading2"/>
+      </w:pPr>
+      <w:r>
+        <w:t>10.Заключение</w:t>
+      </w:r>
+    </w:p>
+    <w:p>
+      <w:r>
+        <w:t>В заключение, работата с файлове е неотменима част от съвременните уеб приложения. Независимо от тяхната цел, почти всички системи разчитат на надежден файлов обмен между клиента и сървъра – чрез качване, сваляне, генериране или съхранение на различни видове данни. Това прави управлението на файлове ключов фактор за ефективността, сигурността и цялостната функционалност на уеб базираните решения.</w:t>
+      </w:r>
+    </w:p>
+    <w:p>
+      <w:pPr>
+        <w:pStyle w:val="Heading2"/>
+      </w:pPr>
+      <w:r>
+        <w:t>11.Финал</w:t>
+      </w:r>
+    </w:p>
+    <w:p>
+      <w:r>
+        <w:t xml:space="preserve">Благодаря </w:t>
+      </w:r>
+      <w:r>
+        <w:t xml:space="preserve">Ви </w:t>
+      </w:r>
+      <w:r>
+        <w:t>за вниманието!</w:t>
+      </w:r>
+    </w:p>
+    <w:p>
+      <w:r>
+        <w:t>Ако имате въпроси съм готов</w:t>
+      </w:r>
+      <w:r>
+        <w:t>а</w:t>
+      </w:r>
+      <w:r>
+        <w:t xml:space="preserve"> да отговоря.</w:t>
       </w:r>
       <w:bookmarkStart w:id="0" w:name="_GoBack"/>
       <w:bookmarkEnd w:id="0"/>
-    </w:p>
-    <w:p>
-      <w:pPr>
-        <w:pStyle w:val="Heading2"/>
-        <w:rPr>
-          <w:rFonts w:ascii="Times New Roman" w:hAnsi="Times New Roman" w:cs="Times New Roman"/>
-          <w:sz w:val="24"/>
-          <w:szCs w:val="24"/>
-        </w:rPr>
-      </w:pPr>
-      <w:r>
-        <w:rPr>
-          <w:rFonts w:ascii="Times New Roman" w:hAnsi="Times New Roman" w:cs="Times New Roman"/>
-          <w:sz w:val="24"/>
-          <w:szCs w:val="24"/>
-        </w:rPr>
-        <w:t xml:space="preserve">3. </w:t>
-      </w:r>
-      <w:r>
-        <w:rPr>
-          <w:rFonts w:ascii="Times New Roman" w:hAnsi="Times New Roman" w:cs="Times New Roman"/>
-          <w:sz w:val="24"/>
-          <w:szCs w:val="24"/>
-        </w:rPr>
-        <w:t>Р</w:t>
-      </w:r>
-      <w:r>
-        <w:rPr>
-          <w:rFonts w:ascii="Times New Roman" w:hAnsi="Times New Roman" w:cs="Times New Roman"/>
-          <w:sz w:val="24"/>
-          <w:szCs w:val="24"/>
-        </w:rPr>
-        <w:t>абота с файлове във уеб приложения</w:t>
-      </w:r>
-    </w:p>
-    <w:p>
-      <w:r>
-        <w:t>Файловете са основен елемент в уеб приложенията, използвани за съхранение и обмен на информация между клиента и сървъра. Работата с тях включва качване, сваляне, обработка, валидация и съхранение на данни в различни формати – текстови, изображения, аудио, видео и др.</w:t>
-      </w:r>
-    </w:p>
-    <w:p>
-      <w:pPr>
-        <w:pStyle w:val="Heading2"/>
-        <w:rPr>
-          <w:rFonts w:ascii="Times New Roman" w:hAnsi="Times New Roman" w:cs="Times New Roman"/>
-          <w:sz w:val="24"/>
-          <w:szCs w:val="24"/>
-        </w:rPr>
-      </w:pPr>
-      <w:r>
-        <w:rPr>
-          <w:rFonts w:ascii="Times New Roman" w:hAnsi="Times New Roman" w:cs="Times New Roman"/>
-          <w:sz w:val="24"/>
-          <w:szCs w:val="24"/>
-        </w:rPr>
-        <w:t>4. Качване на файлове</w:t>
-      </w:r>
-    </w:p>
-    <w:p>
-      <w:pPr>
-        <w:rPr>
-          <w:rFonts w:ascii="Times New Roman" w:hAnsi="Times New Roman" w:cs="Times New Roman"/>
-          <w:sz w:val="24"/>
-          <w:szCs w:val="24"/>
-        </w:rPr>
-      </w:pPr>
-      <w:r>
-        <w:rPr>
-          <w:rFonts w:ascii="Times New Roman" w:hAnsi="Times New Roman" w:cs="Times New Roman"/>
-          <w:sz w:val="24"/>
-          <w:szCs w:val="24"/>
-        </w:rPr>
-        <w:t>Качването на файлове е ключова функция в уеб приложенията, която позволява на потребителите да изпращат документи, изображения, видеа и други файлове към сървъ</w:t>
-      </w:r>
-      <w:r>
-        <w:rPr>
-          <w:rFonts w:ascii="Times New Roman" w:hAnsi="Times New Roman" w:cs="Times New Roman"/>
-          <w:sz w:val="24"/>
-          <w:szCs w:val="24"/>
-        </w:rPr>
-        <w:t>ра за съхранение или обработка.</w:t>
-      </w:r>
-    </w:p>
-    <w:p>
-      <w:pPr>
-        <w:pStyle w:val="Heading2"/>
-        <w:rPr>
-          <w:rFonts w:ascii="Times New Roman" w:hAnsi="Times New Roman" w:cs="Times New Roman"/>
-          <w:sz w:val="24"/>
-          <w:szCs w:val="24"/>
-        </w:rPr>
-      </w:pPr>
-      <w:r>
-        <w:rPr>
-          <w:rFonts w:ascii="Times New Roman" w:hAnsi="Times New Roman" w:cs="Times New Roman"/>
-          <w:sz w:val="24"/>
-          <w:szCs w:val="24"/>
-        </w:rPr>
-        <w:t>5.Сваляне на файлове</w:t>
-      </w:r>
-    </w:p>
-    <w:p>
-      <w:pPr>
-        <w:rPr>
-          <w:rFonts w:ascii="Times New Roman" w:hAnsi="Times New Roman" w:cs="Times New Roman"/>
-          <w:sz w:val="24"/>
-          <w:szCs w:val="24"/>
-        </w:rPr>
-      </w:pPr>
-      <w:r>
-        <w:rPr>
-          <w:rFonts w:ascii="Times New Roman" w:hAnsi="Times New Roman" w:cs="Times New Roman"/>
-          <w:sz w:val="24"/>
-          <w:szCs w:val="24"/>
-        </w:rPr>
-        <w:t>Възможно е директно сваляне или динамично генериране на файлове (PDF, CSV, ZIP).</w:t>
-      </w:r>
-    </w:p>
-    <w:p>
-      <w:pPr>
-        <w:rPr>
-          <w:rFonts w:ascii="Times New Roman" w:hAnsi="Times New Roman" w:cs="Times New Roman"/>
-          <w:sz w:val="24"/>
-          <w:szCs w:val="24"/>
-        </w:rPr>
-      </w:pPr>
-      <w:r>
-        <w:rPr>
-          <w:rFonts w:ascii="Times New Roman" w:hAnsi="Times New Roman" w:cs="Times New Roman"/>
-          <w:sz w:val="24"/>
-          <w:szCs w:val="24"/>
-        </w:rPr>
-        <w:t>Файловете се подготвят спрямо заявката на потребителя.</w:t>
-      </w:r>
-    </w:p>
-    <w:p>
-      <w:pPr>
-        <w:pStyle w:val="Heading2"/>
-        <w:rPr>
-          <w:rFonts w:ascii="Times New Roman" w:hAnsi="Times New Roman" w:cs="Times New Roman"/>
-          <w:sz w:val="24"/>
-          <w:szCs w:val="24"/>
-        </w:rPr>
-      </w:pPr>
-      <w:r>
-        <w:rPr>
-          <w:rFonts w:ascii="Times New Roman" w:hAnsi="Times New Roman" w:cs="Times New Roman"/>
-          <w:sz w:val="24"/>
-          <w:szCs w:val="24"/>
-        </w:rPr>
-        <w:t>6.Генериране и предоставяне на файлове</w:t>
-      </w:r>
-      <w:r>
-        <w:rPr>
-          <w:rFonts w:ascii="Times New Roman" w:hAnsi="Times New Roman" w:cs="Times New Roman"/>
-          <w:sz w:val="24"/>
-          <w:szCs w:val="24"/>
-        </w:rPr>
-        <w:t xml:space="preserve"> на файлове за изтегляне</w:t>
-      </w:r>
-    </w:p>
-    <w:p>
-      <w:pPr>
-        <w:rPr>
-          <w:rFonts w:ascii="Times New Roman" w:hAnsi="Times New Roman" w:cs="Times New Roman"/>
-          <w:sz w:val="24"/>
-          <w:szCs w:val="24"/>
-        </w:rPr>
-      </w:pPr>
-      <w:r>
-        <w:rPr>
-          <w:rFonts w:ascii="Times New Roman" w:hAnsi="Times New Roman" w:cs="Times New Roman"/>
-          <w:sz w:val="24"/>
-          <w:szCs w:val="24"/>
-        </w:rPr>
-        <w:t>Генерирането и предоставянето на файлове за изтегляне позволява на потребителите лесно да получават отчети, изображен</w:t>
-      </w:r>
-      <w:r>
-        <w:rPr>
-          <w:rFonts w:ascii="Times New Roman" w:hAnsi="Times New Roman" w:cs="Times New Roman"/>
-          <w:sz w:val="24"/>
-          <w:szCs w:val="24"/>
-        </w:rPr>
-        <w:t>ия и документи в удобен формат.</w:t>
-      </w:r>
-    </w:p>
-    <w:p>
-      <w:pPr>
-        <w:pStyle w:val="Heading2"/>
-        <w:rPr>
-          <w:rFonts w:ascii="Times New Roman" w:hAnsi="Times New Roman" w:cs="Times New Roman"/>
-          <w:sz w:val="24"/>
-        </w:rPr>
-      </w:pPr>
-      <w:r>
-        <w:rPr>
-          <w:rFonts w:ascii="Times New Roman" w:hAnsi="Times New Roman" w:cs="Times New Roman"/>
-          <w:sz w:val="24"/>
-        </w:rPr>
-        <w:t>7. Оброботка на файлове от страна на клиента</w:t>
-      </w:r>
-    </w:p>
-    <w:p>
-      <w:pPr>
-        <w:rPr>
-          <w:rFonts w:ascii="Times New Roman" w:hAnsi="Times New Roman" w:cs="Times New Roman"/>
-          <w:sz w:val="24"/>
-        </w:rPr>
-      </w:pPr>
-      <w:r>
-        <w:rPr>
-          <w:rFonts w:ascii="Times New Roman" w:hAnsi="Times New Roman" w:cs="Times New Roman"/>
-          <w:sz w:val="24"/>
-        </w:rPr>
-        <w:t>Обработката на файлове от страна на клиента включва действия върху файлове директно в брау</w:t>
-      </w:r>
-      <w:r>
-        <w:rPr>
-          <w:rFonts w:ascii="Times New Roman" w:hAnsi="Times New Roman" w:cs="Times New Roman"/>
-          <w:sz w:val="24"/>
-        </w:rPr>
-        <w:t>зъра, без изпращане до сървъра.</w:t>
-      </w:r>
-    </w:p>
-    <w:p>
-      <w:pPr>
-        <w:pStyle w:val="Heading2"/>
-        <w:rPr>
-          <w:rFonts w:ascii="Times New Roman" w:hAnsi="Times New Roman" w:cs="Times New Roman"/>
-          <w:sz w:val="24"/>
-          <w:lang w:val="en-US"/>
-        </w:rPr>
-      </w:pPr>
-      <w:r>
-        <w:rPr>
-          <w:rFonts w:ascii="Times New Roman" w:hAnsi="Times New Roman" w:cs="Times New Roman"/>
-          <w:sz w:val="24"/>
-        </w:rPr>
-        <w:t xml:space="preserve">8.Четене и манипулиране на файлове с </w:t>
-      </w:r>
-      <w:r>
-        <w:rPr>
-          <w:rFonts w:ascii="Times New Roman" w:hAnsi="Times New Roman" w:cs="Times New Roman"/>
-          <w:sz w:val="24"/>
-          <w:lang w:val="en-US"/>
-        </w:rPr>
-        <w:t>Java Script</w:t>
-      </w:r>
-    </w:p>
-    <w:p>
-      <w:pPr>
-        <w:rPr>
-          <w:sz w:val="24"/>
-          <w:lang w:val="en-US"/>
-        </w:rPr>
-      </w:pPr>
-      <w:r>
-        <w:rPr>
-          <w:sz w:val="24"/>
-          <w:lang w:val="en-US"/>
-        </w:rPr>
-        <w:t>JavaScript използва File API и обекта FileReader, за да чете съдържанието на файлове, избрани от потребителя – като текст, изображения и двоични данни.</w:t>
-      </w:r>
-    </w:p>
-    <w:p>
-      <w:pPr>
-        <w:pStyle w:val="Heading2"/>
-        <w:rPr>
-          <w:rFonts w:ascii="Times New Roman" w:hAnsi="Times New Roman" w:cs="Times New Roman"/>
-          <w:sz w:val="24"/>
-          <w:szCs w:val="24"/>
-        </w:rPr>
-      </w:pPr>
-      <w:r>
-        <w:rPr>
-          <w:rFonts w:ascii="Times New Roman" w:hAnsi="Times New Roman" w:cs="Times New Roman"/>
-          <w:sz w:val="24"/>
-          <w:szCs w:val="24"/>
-        </w:rPr>
-        <w:t xml:space="preserve">9.Архитектура </w:t>
-      </w:r>
-      <w:r>
-        <w:rPr>
-          <w:rFonts w:ascii="Times New Roman" w:hAnsi="Times New Roman" w:cs="Times New Roman"/>
-          <w:sz w:val="24"/>
-          <w:szCs w:val="24"/>
-        </w:rPr>
-        <w:t>на работа с файлове в уеб приложения</w:t>
-      </w:r>
-    </w:p>
-    <w:p>
-      <w:pPr>
-        <w:rPr>
-          <w:rFonts w:ascii="Times New Roman" w:hAnsi="Times New Roman" w:cs="Times New Roman"/>
-          <w:sz w:val="24"/>
-          <w:szCs w:val="24"/>
-        </w:rPr>
-      </w:pPr>
-      <w:r>
-        <w:rPr>
-          <w:rFonts w:ascii="Times New Roman" w:hAnsi="Times New Roman" w:cs="Times New Roman"/>
-          <w:sz w:val="24"/>
-          <w:szCs w:val="24"/>
-        </w:rPr>
-        <w:t>В уеб приложенията файловете се използват за съхранение, споделяне и обработка на данни. Те могат да се качват, генерират или изтеглят, като за ефективно управление се прилагат архитектурни решения за сигурност, мащабируемост и бърз достъп.</w:t>
-      </w:r>
     </w:p>
     <w:sectPr>
       <w:pgSz w:w="11906" w:h="16838"/>
@@ -848,6 +724,7 @@
   <w:style w:type="paragraph" w:default="1" w:styleId="Normal">
     <w:name w:val="Normal"/>
     <w:qFormat/>
+    <w:rsid w:val="008C2EA7"/>
   </w:style>
   <w:style w:type="paragraph" w:styleId="Heading1">
     <w:name w:val="heading 1"/>

--- a/dr/Резюме на дипломния проект.docx
+++ b/dr/Резюме на дипломния проект.docx
@@ -126,8 +126,16 @@
       </w:r>
     </w:p>
     <w:p>
-      <w:r>
-        <w:t>В съвременните уеб приложения управлението на файлове е съществен компонент, който допринася за пълноценната функционалност и взаимодействие между потребителя и системата.</w:t>
+      <w:pPr>
+        <w:rPr>
+          <w:lang w:val="en-US"/>
+        </w:rPr>
+      </w:pPr>
+      <w:r>
+        <w:rPr>
+          <w:lang w:val="en-US"/>
+        </w:rPr>
+        <w:t>Проектът представлава (илюстрация) макет на динамично уеб приложение за кулинарни рецепти, създаден с цел да демонстрира работа с файлове в уеб среда. Позволява преглед и добавяне на рецепти с изображения, описание, категория и време за приготвяне.</w:t>
       </w:r>
     </w:p>
     <w:p/>
@@ -192,134 +200,128 @@
         <w:pStyle w:val="Heading2"/>
       </w:pPr>
       <w:r>
-        <w:t>6.Генериране и предоставяне на файлове</w:t>
-      </w:r>
-      <w:r>
-        <w:t xml:space="preserve"> на файлове за изтегляне</w:t>
-      </w:r>
-    </w:p>
-    <w:p>
-      <w:r>
-        <w:t>Генерирането и предоставянето на файлове за изтегляне позволява на потребителите лесно да получават отчети, изображен</w:t>
-      </w:r>
-      <w:r>
-        <w:t>ия и документи в удобен формат.</w:t>
-      </w:r>
-    </w:p>
-    <w:p/>
-    <w:p>
-      <w:pPr>
-        <w:pStyle w:val="Heading2"/>
-      </w:pPr>
-      <w:r>
-        <w:t>7. Оброботка на файлове от страна на клиента</w:t>
-      </w:r>
-    </w:p>
-    <w:p>
-      <w:r>
-        <w:t>Обработката на файлове от страна на клиента включва действия върху файлове директно в браузъра, без изпращане до сървъра.</w:t>
-      </w:r>
-    </w:p>
-    <w:p/>
-    <w:p>
-      <w:pPr>
-        <w:pStyle w:val="Heading2"/>
-        <w:rPr>
-          <w:lang w:val="en-US"/>
-        </w:rPr>
-      </w:pPr>
-      <w:r>
-        <w:lastRenderedPageBreak/>
-        <w:t xml:space="preserve">8.Четене и манипулиране на файлове с </w:t>
-      </w:r>
-      <w:r>
-        <w:rPr>
-          <w:lang w:val="en-US"/>
-        </w:rPr>
-        <w:t>Java Script</w:t>
-      </w:r>
-    </w:p>
-    <w:p>
-      <w:pPr>
-        <w:rPr>
-          <w:lang w:val="en-US"/>
-        </w:rPr>
-      </w:pPr>
-      <w:r>
-        <w:rPr>
-          <w:lang w:val="en-US"/>
-        </w:rPr>
-        <w:t>JavaScript използва File API и обекта FileReader, за да чете съдържанието на файлове, избрани от потребителя – като текст, изображения и двоични данни.</w:t>
-      </w:r>
-    </w:p>
-    <w:p>
-      <w:pPr>
-        <w:rPr>
-          <w:lang w:val="en-US"/>
-        </w:rPr>
-      </w:pPr>
-    </w:p>
-    <w:p>
-      <w:pPr>
-        <w:pStyle w:val="Heading2"/>
-      </w:pPr>
-      <w:r>
-        <w:t xml:space="preserve">9.Архитектура </w:t>
-      </w:r>
-      <w:r>
-        <w:t>на работа с файлове в уеб приложения</w:t>
-      </w:r>
-    </w:p>
-    <w:p>
-      <w:r>
-        <w:t>В уеб приложенията файловете се използват за съхранение, споделяне и обработка на данни. Те могат да се качват, генерират или изтеглят, като за ефективно управление се прилагат архитектурни решения за сигурност, мащабируемост и бърз достъп.</w:t>
-      </w:r>
-    </w:p>
-    <w:p/>
-    <w:p>
-      <w:pPr>
-        <w:pStyle w:val="Heading2"/>
-      </w:pPr>
-      <w:r>
-        <w:t>10.Заключение</w:t>
-      </w:r>
-    </w:p>
-    <w:p>
-      <w:r>
-        <w:t>В заключение, работата с файлове е неотменима част от съвременните уеб приложения. Независимо от тяхната цел, почти всички системи разчитат на надежден файлов обмен между клиента и сървъра – чрез качване, сваляне, генериране или съхранение на различни видове данни. Това прави управлението на файлове ключов фактор за ефективността, сигурността и цялостната функционалност на уеб базираните решения.</w:t>
-      </w:r>
-    </w:p>
-    <w:p>
-      <w:pPr>
-        <w:pStyle w:val="Heading2"/>
-      </w:pPr>
-      <w:r>
-        <w:t>11.Финал</w:t>
-      </w:r>
-    </w:p>
-    <w:p>
-      <w:r>
-        <w:t xml:space="preserve">Благодаря </w:t>
-      </w:r>
-      <w:r>
-        <w:t xml:space="preserve">Ви </w:t>
-      </w:r>
-      <w:r>
-        <w:t>за вниманието!</w:t>
-      </w:r>
-    </w:p>
-    <w:p>
-      <w:r>
-        <w:t>Ако имате въпроси съм готов</w:t>
-      </w:r>
-      <w:r>
-        <w:t>а</w:t>
-      </w:r>
-      <w:r>
-        <w:t xml:space="preserve"> да отговоря.</w:t>
+        <w:t>6</w:t>
+      </w:r>
+      <w:r>
+        <w:t>. Обра</w:t>
       </w:r>
       <w:bookmarkStart w:id="0" w:name="_GoBack"/>
       <w:bookmarkEnd w:id="0"/>
+      <w:r>
+        <w:t>ботка на файлове от страна на клиента</w:t>
+      </w:r>
+    </w:p>
+    <w:p>
+      <w:r>
+        <w:t>Обработката на файлове от страна на клиента включва действия върху файлове директно в браузъра, без изпращане до сървъра.</w:t>
+      </w:r>
+    </w:p>
+    <w:p/>
+    <w:p>
+      <w:pPr>
+        <w:pStyle w:val="Heading2"/>
+        <w:rPr>
+          <w:lang w:val="en-US"/>
+        </w:rPr>
+      </w:pPr>
+      <w:r>
+        <w:t>7</w:t>
+      </w:r>
+      <w:r>
+        <w:t xml:space="preserve">.Четене и манипулиране на файлове с </w:t>
+      </w:r>
+      <w:r>
+        <w:rPr>
+          <w:lang w:val="en-US"/>
+        </w:rPr>
+        <w:t>Java Script</w:t>
+      </w:r>
+    </w:p>
+    <w:p>
+      <w:pPr>
+        <w:rPr>
+          <w:lang w:val="en-US"/>
+        </w:rPr>
+      </w:pPr>
+      <w:r>
+        <w:rPr>
+          <w:lang w:val="en-US"/>
+        </w:rPr>
+        <w:t>JavaScript използва File API и обекта FileReader, за да чете съдържанието на файлове, избрани от потребителя – като текст, изображения и двоични данни.</w:t>
+      </w:r>
+    </w:p>
+    <w:p>
+      <w:pPr>
+        <w:rPr>
+          <w:lang w:val="en-US"/>
+        </w:rPr>
+      </w:pPr>
+    </w:p>
+    <w:p>
+      <w:pPr>
+        <w:pStyle w:val="Heading2"/>
+      </w:pPr>
+      <w:r>
+        <w:lastRenderedPageBreak/>
+        <w:t>8</w:t>
+      </w:r>
+      <w:r>
+        <w:t xml:space="preserve">.Архитектура </w:t>
+      </w:r>
+      <w:r>
+        <w:t>на работа с файлове в уеб приложения</w:t>
+      </w:r>
+    </w:p>
+    <w:p>
+      <w:r>
+        <w:t>В уеб приложенията файловете се използват за съхранение, споделяне и обработка на данни. Те могат да се качват, генерират или изтеглят, като за ефективно управление се прилагат архитектурни решения за сигурност, мащабируемост и бърз достъп.</w:t>
+      </w:r>
+    </w:p>
+    <w:p/>
+    <w:p>
+      <w:pPr>
+        <w:pStyle w:val="Heading2"/>
+      </w:pPr>
+      <w:r>
+        <w:t>9</w:t>
+      </w:r>
+      <w:r>
+        <w:t>.Заключение</w:t>
+      </w:r>
+    </w:p>
+    <w:p>
+      <w:r>
+        <w:t>В заключение, работата с файлове е неотменима част от съвременните уеб приложения. Независимо от тяхната цел, почти всички системи разчитат на надежден файлов обмен между клиента и сървъра – чрез качване, сваляне, генериране или съхранение на различни видове данни. Това прави управлението на файлове ключов фактор за ефективността, сигурността и цялостната функционалност на уеб базираните решения.</w:t>
+      </w:r>
+    </w:p>
+    <w:p>
+      <w:pPr>
+        <w:pStyle w:val="Heading2"/>
+      </w:pPr>
+      <w:r>
+        <w:t>10</w:t>
+      </w:r>
+      <w:r>
+        <w:t>.Финал</w:t>
+      </w:r>
+    </w:p>
+    <w:p>
+      <w:r>
+        <w:t>Благодаря Ви за вниманието!</w:t>
+      </w:r>
+    </w:p>
+    <w:p>
+      <w:pPr>
+        <w:rPr>
+          <w:lang w:val="en-US"/>
+        </w:rPr>
+      </w:pPr>
+      <w:r>
+        <w:t>Ако имате въпроси съм готова да отговоря.</w:t>
+      </w:r>
+      <w:r>
+        <w:t xml:space="preserve">     </w:t>
+      </w:r>
     </w:p>
     <w:sectPr>
       <w:pgSz w:w="11906" w:h="16838"/>
@@ -772,7 +774,6 @@
   <w:style w:type="character" w:default="1" w:styleId="DefaultParagraphFont">
     <w:name w:val="Default Paragraph Font"/>
     <w:uiPriority w:val="1"/>
-    <w:semiHidden/>
     <w:unhideWhenUsed/>
   </w:style>
   <w:style w:type="table" w:default="1" w:styleId="TableNormal">
